--- a/ML-Regression/Regression Assignment/Assignment Regression Insurance_Predictor.docx
+++ b/ML-Regression/Regression Assignment/Assignment Regression Insurance_Predictor.docx
@@ -349,21 +349,23 @@
         <w:br/>
         <w:t xml:space="preserve">🔗 GitHub - Assignment_Regression: </w:t>
       </w:r>
+    </w:p>
+    <w:p>
       <w:hyperlink r:id="rId6" w:history="1">
         <w:r>
           <w:rPr>
             <w:rStyle w:val="Hyperlink"/>
           </w:rPr>
-          <w:t>https://github.com/Marudhanayagam4/Assignment_Regression</w:t>
+          <w:t>https://github.com/Marudhanayagam4/Machine-Learning/tree/main/ML-Regression/Regression%20Assignment</w:t>
         </w:r>
       </w:hyperlink>
+      <w:r>
+        <w:t xml:space="preserve"> </w:t>
+      </w:r>
     </w:p>
     <w:p>
       <w:r>
-        <w:t>R² Score</w:t>
-      </w:r>
-      <w:r>
-        <w:t xml:space="preserve"> Values:</w:t>
+        <w:t>R² Score Values:</w:t>
       </w:r>
     </w:p>
     <w:p>
@@ -399,10 +401,10 @@
             <v:path o:extrusionok="f" gradientshapeok="t" o:connecttype="rect"/>
             <o:lock v:ext="edit" aspectratio="t"/>
           </v:shapetype>
-          <v:shape id="_x0000_i1025" type="#_x0000_t75" style="width:459.75pt;height:230.25pt" o:ole="">
+          <v:shape id="_x0000_i1025" type="#_x0000_t75" style="width:460.8pt;height:230.4pt" o:ole="">
             <v:imagedata r:id="rId7" o:title=""/>
           </v:shape>
-          <o:OLEObject Type="Embed" ProgID="Excel.Sheet.12" ShapeID="_x0000_i1025" DrawAspect="Content" ObjectID="_1805649580" r:id="rId8"/>
+          <o:OLEObject Type="Embed" ProgID="Excel.Sheet.12" ShapeID="_x0000_i1025" DrawAspect="Content" ObjectID="_1805649813" r:id="rId8"/>
         </w:object>
       </w:r>
     </w:p>
@@ -460,10 +462,10 @@
     <w:p>
       <w:r>
         <w:object w:dxaOrig="7597" w:dyaOrig="3804" w14:anchorId="7413248A">
-          <v:shape id="_x0000_i1027" type="#_x0000_t75" style="width:458.25pt;height:230.25pt" o:ole="">
+          <v:shape id="_x0000_i1026" type="#_x0000_t75" style="width:460.8pt;height:230.4pt" o:ole="">
             <v:imagedata r:id="rId9" o:title=""/>
           </v:shape>
-          <o:OLEObject Type="Embed" ProgID="Excel.Sheet.12" ShapeID="_x0000_i1027" DrawAspect="Content" ObjectID="_1805649581" r:id="rId10"/>
+          <o:OLEObject Type="Embed" ProgID="Excel.Sheet.12" ShapeID="_x0000_i1026" DrawAspect="Content" ObjectID="_1805649814" r:id="rId10"/>
         </w:object>
       </w:r>
     </w:p>
@@ -609,10 +611,10 @@
     <w:p>
       <w:r>
         <w:object w:dxaOrig="9821" w:dyaOrig="7269" w14:anchorId="288E4B6D">
-          <v:shape id="_x0000_i1029" type="#_x0000_t75" style="width:491.25pt;height:363.75pt" o:ole="">
+          <v:shape id="_x0000_i1027" type="#_x0000_t75" style="width:489.6pt;height:367.2pt" o:ole="">
             <v:imagedata r:id="rId11" o:title=""/>
           </v:shape>
-          <o:OLEObject Type="Embed" ProgID="Excel.Sheet.12" ShapeID="_x0000_i1029" DrawAspect="Content" ObjectID="_1805649582" r:id="rId12"/>
+          <o:OLEObject Type="Embed" ProgID="Excel.Sheet.12" ShapeID="_x0000_i1027" DrawAspect="Content" ObjectID="_1805649815" r:id="rId12"/>
         </w:object>
       </w:r>
     </w:p>
@@ -636,7 +638,6 @@
           <w:sz w:val="32"/>
           <w:szCs w:val="32"/>
         </w:rPr>
-        <w:lastRenderedPageBreak/>
         <w:t>Random Forest</w:t>
       </w:r>
     </w:p>
@@ -644,10 +645,10 @@
     <w:p>
       <w:r>
         <w:object w:dxaOrig="10030" w:dyaOrig="7284" w14:anchorId="7A0C03FF">
-          <v:shape id="_x0000_i1037" type="#_x0000_t75" style="width:501.75pt;height:364.5pt" o:ole="">
+          <v:shape id="_x0000_i1028" type="#_x0000_t75" style="width:7in;height:367.2pt" o:ole="">
             <v:imagedata r:id="rId13" o:title=""/>
           </v:shape>
-          <o:OLEObject Type="Embed" ProgID="Excel.Sheet.12" ShapeID="_x0000_i1037" DrawAspect="Content" ObjectID="_1805649583" r:id="rId14"/>
+          <o:OLEObject Type="Embed" ProgID="Excel.Sheet.12" ShapeID="_x0000_i1028" DrawAspect="Content" ObjectID="_1805649816" r:id="rId14"/>
         </w:object>
       </w:r>
     </w:p>
@@ -665,6 +666,7 @@
         <w:pStyle w:val="Heading1"/>
       </w:pPr>
       <w:r>
+        <w:lastRenderedPageBreak/>
         <w:t>6️⃣ Model Evaluation (R² Score)</w:t>
       </w:r>
     </w:p>
